--- a/Laboratorio No 1 - Número mayorque  entre 3 números- Número menorque entre 3 números - Secesión de Fibonacci.docx
+++ b/Laboratorio No 1 - Número mayorque  entre 3 números- Número menorque entre 3 números - Secesión de Fibonacci.docx
@@ -2628,7 +2628,7 @@
             <w:rStyle w:val="Hipervnculo"/>
             <w:sz w:val="24"/>
           </w:rPr>
-          <w:t>https://github.com/WILLIAMCOSSIOAGUILAR/LaboratorioN1</w:t>
+          <w:t>https://github.com/WILLIAMCOSSIOAGUILAR/Laboratorio-1</w:t>
         </w:r>
       </w:hyperlink>
     </w:p>
